--- a/351. 嶺、岭→岭.docx
+++ b/351. 嶺、岭→岭.docx
@@ -122,7 +122,7 @@
           <w:szCs w:val="48"/>
           <w:lang w:eastAsia="zh-TW"/>
         </w:rPr>
-        <w:t>辨意：根據《教育部異體字字典》，「</w:t>
+        <w:t>辨意：「</w:t>
       </w:r>
       <w:r>
         <w:rPr>

--- a/351. 嶺、岭→岭.docx
+++ b/351. 嶺、岭→岭.docx
@@ -16,6 +16,7 @@
           <w:lang w:eastAsia="zh-TW"/>
         </w:rPr>
       </w:pPr>
+      <w:bookmarkStart w:id="0" w:name="_GoBack"/>
       <w:r>
         <w:rPr>
           <w:rFonts w:hint="eastAsia" w:ascii="TW-MOE-Std-Kai" w:hAnsi="TW-MOE-Std-Kai" w:eastAsia="TW-MOE-Std-Kai" w:cs="TW-MOE-Std-Kai"/>
@@ -185,56 +186,10 @@
           <w:szCs w:val="48"/>
           <w:lang w:val="en-US" w:eastAsia="zh-TW"/>
         </w:rPr>
-        <w:t>）」（山深貌）中。現代語境中區分「嶺」和「岭」，只要記住除「</w:t>
-      </w:r>
-      <w:r>
-        <w:rPr>
-          <w:rFonts w:hint="eastAsia" w:ascii="TW-MOE-Std-Kai" w:hAnsi="TW-MOE-Std-Kai" w:eastAsia="TW-MOE-Std-Kai" w:cs="TW-MOE-Std-Kai"/>
-          <w:sz w:val="48"/>
-          <w:szCs w:val="48"/>
-          <w:lang w:val="en-US" w:eastAsia="zh-TW"/>
-        </w:rPr>
-        <w:t>岭巆</w:t>
-      </w:r>
-      <w:r>
-        <w:rPr>
-          <w:rFonts w:hint="eastAsia" w:ascii="TW-MOE-Std-Kai" w:hAnsi="TW-MOE-Std-Kai" w:eastAsia="TW-MOE-Std-Kai" w:cs="TW-MOE-Std-Kai"/>
-          <w:sz w:val="48"/>
-          <w:szCs w:val="48"/>
-          <w:lang w:val="en-US" w:eastAsia="zh-TW"/>
-        </w:rPr>
-        <w:t>」和「</w:t>
-      </w:r>
-      <w:r>
-        <w:rPr>
-          <w:rFonts w:hint="eastAsia" w:ascii="TW-MOE-Std-Kai" w:hAnsi="TW-MOE-Std-Kai" w:eastAsia="TW-MOE-Std-Kai" w:cs="TW-MOE-Std-Kai"/>
-          <w:sz w:val="48"/>
-          <w:szCs w:val="48"/>
-          <w:lang w:val="en-US" w:eastAsia="zh-TW"/>
-        </w:rPr>
-        <w:t>岭嵤</w:t>
-      </w:r>
-      <w:r>
-        <w:rPr>
-          <w:rFonts w:hint="eastAsia" w:ascii="TW-MOE-Std-Kai" w:hAnsi="TW-MOE-Std-Kai" w:eastAsia="TW-MOE-Std-Kai" w:cs="TW-MOE-Std-Kai"/>
-          <w:sz w:val="48"/>
-          <w:szCs w:val="48"/>
-          <w:lang w:val="en-US" w:eastAsia="zh-TW"/>
-        </w:rPr>
-        <w:t>」外一般都是用「嶺」即可</w:t>
-      </w:r>
-      <w:bookmarkStart w:id="0" w:name="_GoBack"/>
-      <w:bookmarkEnd w:id="0"/>
-      <w:r>
-        <w:rPr>
-          <w:rFonts w:hint="eastAsia" w:ascii="TW-MOE-Std-Kai" w:hAnsi="TW-MOE-Std-Kai" w:eastAsia="TW-MOE-Std-Kai" w:cs="TW-MOE-Std-Kai"/>
-          <w:sz w:val="48"/>
-          <w:szCs w:val="48"/>
-          <w:lang w:val="en-US" w:eastAsia="zh-TW"/>
-        </w:rPr>
-        <w:t>。</w:t>
+        <w:t>）」（山深貌）中。現代語境中區分「嶺」和「岭」，只要記住除「岭巆」和「岭嵤」外一般都是用「嶺」即可。</w:t>
       </w:r>
     </w:p>
+    <w:bookmarkEnd w:id="0"/>
     <w:sectPr>
       <w:pgSz w:w="11906" w:h="16838"/>
       <w:pgMar w:top="1440" w:right="1800" w:bottom="1440" w:left="1800" w:header="851" w:footer="992" w:gutter="0"/>

--- a/351. 嶺、岭→岭.docx
+++ b/351. 嶺、岭→岭.docx
@@ -16,7 +16,6 @@
           <w:lang w:eastAsia="zh-TW"/>
         </w:rPr>
       </w:pPr>
-      <w:bookmarkStart w:id="0" w:name="_GoBack"/>
       <w:r>
         <w:rPr>
           <w:rFonts w:hint="eastAsia" w:ascii="TW-MOE-Std-Kai" w:hAnsi="TW-MOE-Std-Kai" w:eastAsia="TW-MOE-Std-Kai" w:cs="TW-MOE-Std-Kai"/>
@@ -150,7 +149,18 @@
           <w:szCs w:val="48"/>
           <w:lang w:val="en-US" w:eastAsia="zh-TW"/>
         </w:rPr>
-        <w:t>是指山路、山峰、連綿不絕的山脈、「五嶺」（指大庾、騎田、都龐、萌渚、越城五嶺，位於湖南、江西與廣東交界處）的簡稱，如「山嶺」、「嶺上」、「崇山峻嶺」、「翻山越嶺」、「北嶺」、「雲嶺」、「八達嶺」、「興安嶺」、「嶺南」（泛指「五嶺」以南的地區；特指廣東）等。而「岭」則是專用於固定詞彙「岭巆（</w:t>
+        <w:t>是指山路、山峰、連綿不絕的山脈、「五嶺」（指大庾、騎田、都龐、萌渚、越城五嶺，位於湖南、江西與廣東交界處）的簡稱，如「山嶺」、「嶺上」、「分水嶺」</w:t>
+      </w:r>
+      <w:bookmarkStart w:id="0" w:name="_GoBack"/>
+      <w:bookmarkEnd w:id="0"/>
+      <w:r>
+        <w:rPr>
+          <w:rFonts w:hint="eastAsia" w:ascii="TW-MOE-Std-Kai" w:hAnsi="TW-MOE-Std-Kai" w:eastAsia="TW-MOE-Std-Kai" w:cs="TW-MOE-Std-Kai"/>
+          <w:sz w:val="48"/>
+          <w:szCs w:val="48"/>
+          <w:lang w:val="en-US" w:eastAsia="zh-TW"/>
+        </w:rPr>
+        <w:t>、「崇山峻嶺」、「翻山越嶺」、「北嶺」、「雲嶺」、「八達嶺」、「興安嶺」、「嶺南」（泛指「五嶺」以南的地區；特指廣東）等。而「岭」則是專用於固定詞彙「岭巆（</w:t>
       </w:r>
       <w:r>
         <w:rPr>
@@ -189,7 +199,6 @@
         <w:t>）」（山深貌）中。現代語境中區分「嶺」和「岭」，只要記住除「岭巆」和「岭嵤」外一般都是用「嶺」即可。</w:t>
       </w:r>
     </w:p>
-    <w:bookmarkEnd w:id="0"/>
     <w:sectPr>
       <w:pgSz w:w="11906" w:h="16838"/>
       <w:pgMar w:top="1440" w:right="1800" w:bottom="1440" w:left="1800" w:header="851" w:footer="992" w:gutter="0"/>
